--- a/Text and Sentiment Analytics solutions help Cisco gain an edge by listening to customers.docx
+++ b/Text and Sentiment Analytics solutions help Cisco gain an edge by listening to customers.docx
@@ -143,6 +143,11 @@
       <w:r>
         <w:t>Text Analytics Business Use Cases at Cisco</w:t>
       </w:r>
+      <w:r>
+        <w:t>xxxx</w:t>
+      </w:r>
+      <w:bookmarkStart w:id="0" w:name="_GoBack"/>
+      <w:bookmarkEnd w:id="0"/>
     </w:p>
     <w:p>
       <w:pPr>
@@ -1183,15 +1188,7 @@
         <w:rPr>
           <w:rFonts w:ascii="Arial" w:hAnsi="Arial" w:cs="Arial"/>
         </w:rPr>
-        <w:t xml:space="preserve"> used to coll</w:t>
-      </w:r>
-      <w:bookmarkStart w:id="0" w:name="_GoBack"/>
-      <w:bookmarkEnd w:id="0"/>
-      <w:r>
-        <w:rPr>
-          <w:rFonts w:ascii="Arial" w:hAnsi="Arial" w:cs="Arial"/>
-        </w:rPr>
-        <w:t>aborate on this topic.</w:t>
+        <w:t xml:space="preserve"> used to collaborate on this topic.</w:t>
       </w:r>
     </w:p>
     <w:sectPr>
